--- a/G15-git使用说明.docx
+++ b/G15-git使用说明.docx
@@ -146,10 +146,10 @@
           <w:noProof/>
         </w:rPr>
         <w:drawing>
-          <wp:inline distT="0" distB="0" distL="0" distR="0" wp14:anchorId="145EBE15" wp14:editId="7E60F748">
-            <wp:extent cx="5267325" cy="1590675"/>
+          <wp:inline distT="0" distB="0" distL="0" distR="0" wp14:anchorId="3FED1DAA" wp14:editId="3B116E2B">
+            <wp:extent cx="5267325" cy="3609975"/>
             <wp:effectExtent l="0" t="0" r="9525" b="9525"/>
-            <wp:docPr id="3" name="图片 3" descr="Inked捕获_LI"/>
+            <wp:docPr id="4" name="图片 4"/>
             <wp:cNvGraphicFramePr>
               <a:graphicFrameLocks xmlns:a="http://schemas.openxmlformats.org/drawingml/2006/main" noChangeAspect="1"/>
             </wp:cNvGraphicFramePr>
@@ -157,13 +157,13 @@
               <a:graphicData uri="http://schemas.openxmlformats.org/drawingml/2006/picture">
                 <pic:pic xmlns:pic="http://schemas.openxmlformats.org/drawingml/2006/picture">
                   <pic:nvPicPr>
-                    <pic:cNvPr id="0" name="Picture 9" descr="Inked捕获_LI"/>
+                    <pic:cNvPr id="0" name="Picture 2"/>
                     <pic:cNvPicPr>
                       <a:picLocks noChangeAspect="1" noChangeArrowheads="1"/>
                     </pic:cNvPicPr>
                   </pic:nvPicPr>
                   <pic:blipFill>
-                    <a:blip r:embed="rId5">
+                    <a:blip r:embed="rId5" cstate="print">
                       <a:extLst>
                         <a:ext uri="{28A0092B-C50C-407E-A947-70E740481C1C}">
                           <a14:useLocalDpi xmlns:a14="http://schemas.microsoft.com/office/drawing/2010/main" val="0"/>
@@ -178,7 +178,7 @@
                   <pic:spPr bwMode="auto">
                     <a:xfrm>
                       <a:off x="0" y="0"/>
-                      <a:ext cx="5267325" cy="1590675"/>
+                      <a:ext cx="5267325" cy="3609975"/>
                     </a:xfrm>
                     <a:prstGeom prst="rect">
                       <a:avLst/>
@@ -217,98 +217,15 @@
         <w:ind w:left="360" w:firstLineChars="0" w:firstLine="0"/>
       </w:pPr>
       <w:r>
-        <w:pict w14:anchorId="54EC47E8">
-          <v:shapetype id="_x0000_t75" coordsize="21600,21600" o:spt="75" o:preferrelative="t" path="m@4@5l@4@11@9@11@9@5xe" filled="f" stroked="f">
-            <v:stroke joinstyle="miter"/>
-            <v:formulas>
-              <v:f eqn="if lineDrawn pixelLineWidth 0"/>
-              <v:f eqn="sum @0 1 0"/>
-              <v:f eqn="sum 0 0 @1"/>
-              <v:f eqn="prod @2 1 2"/>
-              <v:f eqn="prod @3 21600 pixelWidth"/>
-              <v:f eqn="prod @3 21600 pixelHeight"/>
-              <v:f eqn="sum @0 0 1"/>
-              <v:f eqn="prod @6 1 2"/>
-              <v:f eqn="prod @7 21600 pixelWidth"/>
-              <v:f eqn="sum @8 21600 0"/>
-              <v:f eqn="prod @7 21600 pixelHeight"/>
-              <v:f eqn="sum @10 21600 0"/>
-            </v:formulas>
-            <v:path o:extrusionok="f" gradientshapeok="t" o:connecttype="rect"/>
-            <o:lock v:ext="edit" aspectratio="t"/>
-          </v:shapetype>
-          <v:shape id="_x0000_i1025" type="#_x0000_t75" style="width:339pt;height:261pt">
-            <v:imagedata r:id="rId6" o:title="Inked捕获_LI"/>
-          </v:shape>
-        </w:pict>
-      </w:r>
-    </w:p>
-    <w:p>
-      <w:pPr>
-        <w:pStyle w:val="a3"/>
-        <w:numPr>
-          <w:ilvl w:val="0"/>
-          <w:numId w:val="1"/>
-        </w:numPr>
-        <w:ind w:firstLineChars="0"/>
-        <w:rPr>
-          <w:color w:val="FF0000"/>
-        </w:rPr>
-      </w:pPr>
-      <w:r>
-        <w:rPr>
-          <w:rFonts w:hint="eastAsia"/>
-          <w:color w:val="FF0000"/>
-        </w:rPr>
-        <w:t>在进行修改文档时不能在仓库里进行，需要把文档复制出去进行操作。</w:t>
-      </w:r>
-    </w:p>
-    <w:p>
-      <w:pPr>
-        <w:pStyle w:val="a3"/>
-        <w:numPr>
-          <w:ilvl w:val="0"/>
-          <w:numId w:val="1"/>
-        </w:numPr>
-        <w:ind w:firstLineChars="0"/>
-      </w:pPr>
-      <w:r>
-        <w:rPr>
-          <w:rFonts w:hint="eastAsia"/>
+        <w:rPr>
+          <w:noProof/>
         </w:rPr>
         <w:lastRenderedPageBreak/>
-        <w:t>每一次操作前，需要</w:t>
-      </w:r>
-      <w:r>
-        <w:t>fetch</w:t>
-      </w:r>
-      <w:r>
-        <w:rPr>
-          <w:rFonts w:hint="eastAsia"/>
-        </w:rPr>
-        <w:t>一下仓库</w:t>
-      </w:r>
-      <w:r>
-        <w:rPr>
-          <w:rFonts w:hint="eastAsia"/>
-        </w:rPr>
-        <w:t>，如图：</w:t>
-      </w:r>
-    </w:p>
-    <w:p>
-      <w:pPr>
-        <w:pStyle w:val="a3"/>
-        <w:ind w:left="360" w:firstLineChars="0" w:firstLine="0"/>
-      </w:pPr>
-      <w:r>
-        <w:rPr>
-          <w:noProof/>
-        </w:rPr>
         <w:drawing>
-          <wp:inline distT="0" distB="0" distL="0" distR="0" wp14:anchorId="5042C676" wp14:editId="44D91DE2">
-            <wp:extent cx="5273040" cy="861060"/>
-            <wp:effectExtent l="0" t="0" r="3810" b="0"/>
-            <wp:docPr id="1" name="图片 1"/>
+          <wp:inline distT="0" distB="0" distL="0" distR="0" wp14:anchorId="69C1490F" wp14:editId="42C03081">
+            <wp:extent cx="5276850" cy="2057400"/>
+            <wp:effectExtent l="0" t="0" r="0" b="0"/>
+            <wp:docPr id="5" name="图片 5"/>
             <wp:cNvGraphicFramePr>
               <a:graphicFrameLocks xmlns:a="http://schemas.openxmlformats.org/drawingml/2006/main" noChangeAspect="1"/>
             </wp:cNvGraphicFramePr>
@@ -316,7 +233,92 @@
               <a:graphicData uri="http://schemas.openxmlformats.org/drawingml/2006/picture">
                 <pic:pic xmlns:pic="http://schemas.openxmlformats.org/drawingml/2006/picture">
                   <pic:nvPicPr>
-                    <pic:cNvPr id="0" name="Picture 1"/>
+                    <pic:cNvPr id="0" name="Picture 4"/>
+                    <pic:cNvPicPr>
+                      <a:picLocks noChangeAspect="1" noChangeArrowheads="1"/>
+                    </pic:cNvPicPr>
+                  </pic:nvPicPr>
+                  <pic:blipFill>
+                    <a:blip r:embed="rId6">
+                      <a:extLst>
+                        <a:ext uri="{28A0092B-C50C-407E-A947-70E740481C1C}">
+                          <a14:useLocalDpi xmlns:a14="http://schemas.microsoft.com/office/drawing/2010/main" val="0"/>
+                        </a:ext>
+                      </a:extLst>
+                    </a:blip>
+                    <a:srcRect/>
+                    <a:stretch>
+                      <a:fillRect/>
+                    </a:stretch>
+                  </pic:blipFill>
+                  <pic:spPr bwMode="auto">
+                    <a:xfrm>
+                      <a:off x="0" y="0"/>
+                      <a:ext cx="5276850" cy="2057400"/>
+                    </a:xfrm>
+                    <a:prstGeom prst="rect">
+                      <a:avLst/>
+                    </a:prstGeom>
+                    <a:noFill/>
+                    <a:ln>
+                      <a:noFill/>
+                    </a:ln>
+                  </pic:spPr>
+                </pic:pic>
+              </a:graphicData>
+            </a:graphic>
+          </wp:inline>
+        </w:drawing>
+      </w:r>
+    </w:p>
+    <w:p>
+      <w:pPr>
+        <w:pStyle w:val="a3"/>
+        <w:numPr>
+          <w:ilvl w:val="0"/>
+          <w:numId w:val="1"/>
+        </w:numPr>
+        <w:ind w:firstLineChars="0"/>
+        <w:rPr>
+          <w:color w:val="FF0000"/>
+        </w:rPr>
+      </w:pPr>
+      <w:r>
+        <w:rPr>
+          <w:rFonts w:hint="eastAsia"/>
+          <w:color w:val="FF0000"/>
+        </w:rPr>
+        <w:t>在进行个人任务时，在自己所在的分支中完成。如图：</w:t>
+      </w:r>
+    </w:p>
+    <w:p>
+      <w:pPr>
+        <w:pStyle w:val="a3"/>
+        <w:ind w:left="360" w:firstLineChars="0" w:firstLine="0"/>
+        <w:rPr>
+          <w:rFonts w:hint="eastAsia"/>
+          <w:color w:val="FF0000"/>
+        </w:rPr>
+      </w:pPr>
+      <w:r>
+        <w:rPr>
+          <w:rFonts w:hint="eastAsia"/>
+          <w:noProof/>
+          <w:color w:val="FF0000"/>
+        </w:rPr>
+        <w:drawing>
+          <wp:inline distT="0" distB="0" distL="0" distR="0" wp14:anchorId="3FE69161" wp14:editId="606793A8">
+            <wp:extent cx="2894965" cy="2260600"/>
+            <wp:effectExtent l="0" t="0" r="635" b="6350"/>
+            <wp:docPr id="6" name="图片 6"/>
+            <wp:cNvGraphicFramePr>
+              <a:graphicFrameLocks xmlns:a="http://schemas.openxmlformats.org/drawingml/2006/main" noChangeAspect="1"/>
+            </wp:cNvGraphicFramePr>
+            <a:graphic xmlns:a="http://schemas.openxmlformats.org/drawingml/2006/main">
+              <a:graphicData uri="http://schemas.openxmlformats.org/drawingml/2006/picture">
+                <pic:pic xmlns:pic="http://schemas.openxmlformats.org/drawingml/2006/picture">
+                  <pic:nvPicPr>
+                    <pic:cNvPr id="0" name="Picture 5"/>
                     <pic:cNvPicPr>
                       <a:picLocks noChangeAspect="1" noChangeArrowheads="1"/>
                     </pic:cNvPicPr>
@@ -337,7 +339,7 @@
                   <pic:spPr bwMode="auto">
                     <a:xfrm>
                       <a:off x="0" y="0"/>
-                      <a:ext cx="5273040" cy="861060"/>
+                      <a:ext cx="2894965" cy="2260600"/>
                     </a:xfrm>
                     <a:prstGeom prst="rect">
                       <a:avLst/>
@@ -357,13 +359,17 @@
     <w:p>
       <w:pPr>
         <w:pStyle w:val="a3"/>
-        <w:ind w:left="360" w:firstLineChars="0" w:firstLine="0"/>
-      </w:pPr>
-      <w:r>
-        <w:rPr>
-          <w:rFonts w:hint="eastAsia"/>
-        </w:rPr>
-        <w:t>如果看到如图：</w:t>
+        <w:numPr>
+          <w:ilvl w:val="0"/>
+          <w:numId w:val="1"/>
+        </w:numPr>
+        <w:ind w:firstLineChars="0"/>
+      </w:pPr>
+      <w:r>
+        <w:rPr>
+          <w:rFonts w:hint="eastAsia"/>
+        </w:rPr>
+        <w:t>完成后，上传到master分支下的非受控文档的自己的文件夹下。</w:t>
       </w:r>
     </w:p>
     <w:p>
@@ -376,10 +382,10 @@
           <w:noProof/>
         </w:rPr>
         <w:drawing>
-          <wp:inline distT="0" distB="0" distL="0" distR="0" wp14:anchorId="5FA28CB7" wp14:editId="2A8B4039">
-            <wp:extent cx="5273040" cy="937260"/>
+          <wp:inline distT="0" distB="0" distL="0" distR="0" wp14:anchorId="3F50ACD8" wp14:editId="12153786">
+            <wp:extent cx="5273040" cy="2311400"/>
             <wp:effectExtent l="0" t="0" r="3810" b="0"/>
-            <wp:docPr id="2" name="图片 2"/>
+            <wp:docPr id="7" name="图片 7"/>
             <wp:cNvGraphicFramePr>
               <a:graphicFrameLocks xmlns:a="http://schemas.openxmlformats.org/drawingml/2006/main" noChangeAspect="1"/>
             </wp:cNvGraphicFramePr>
@@ -387,7 +393,7 @@
               <a:graphicData uri="http://schemas.openxmlformats.org/drawingml/2006/picture">
                 <pic:pic xmlns:pic="http://schemas.openxmlformats.org/drawingml/2006/picture">
                   <pic:nvPicPr>
-                    <pic:cNvPr id="0" name="Picture 2"/>
+                    <pic:cNvPr id="0" name="Picture 6"/>
                     <pic:cNvPicPr>
                       <a:picLocks noChangeAspect="1" noChangeArrowheads="1"/>
                     </pic:cNvPicPr>
@@ -408,7 +414,7 @@
                   <pic:spPr bwMode="auto">
                     <a:xfrm>
                       <a:off x="0" y="0"/>
-                      <a:ext cx="5273040" cy="937260"/>
+                      <a:ext cx="5273040" cy="2311400"/>
                     </a:xfrm>
                     <a:prstGeom prst="rect">
                       <a:avLst/>
@@ -429,15 +435,96 @@
       <w:pPr>
         <w:pStyle w:val="a3"/>
         <w:ind w:left="360" w:firstLineChars="0" w:firstLine="0"/>
-        <w:rPr>
-          <w:rFonts w:hint="eastAsia"/>
-        </w:rPr>
-      </w:pPr>
-      <w:r>
-        <w:rPr>
-          <w:rFonts w:hint="eastAsia"/>
-        </w:rPr>
-        <w:t>说明需要更新一下本地仓库，点一下跟新就行</w:t>
+      </w:pPr>
+      <w:r>
+        <w:rPr>
+          <w:rFonts w:hint="eastAsia"/>
+        </w:rPr>
+        <w:t>每次任务提交时，都需要用F</w:t>
+      </w:r>
+      <w:r>
+        <w:t>etch</w:t>
+      </w:r>
+      <w:r>
+        <w:rPr>
+          <w:rFonts w:hint="eastAsia"/>
+        </w:rPr>
+        <w:t>来同步一下本地仓库与远端仓库，以免发生冲突。如图：</w:t>
+      </w:r>
+    </w:p>
+    <w:p>
+      <w:pPr>
+        <w:pStyle w:val="a3"/>
+        <w:ind w:left="360" w:firstLineChars="0" w:firstLine="0"/>
+      </w:pPr>
+      <w:r>
+        <w:rPr>
+          <w:noProof/>
+        </w:rPr>
+        <w:lastRenderedPageBreak/>
+        <w:drawing>
+          <wp:inline distT="0" distB="0" distL="0" distR="0" wp14:anchorId="7CB7EF93" wp14:editId="2822B14C">
+            <wp:extent cx="2956560" cy="2311400"/>
+            <wp:effectExtent l="0" t="0" r="0" b="0"/>
+            <wp:docPr id="8" name="图片 8"/>
+            <wp:cNvGraphicFramePr>
+              <a:graphicFrameLocks xmlns:a="http://schemas.openxmlformats.org/drawingml/2006/main" noChangeAspect="1"/>
+            </wp:cNvGraphicFramePr>
+            <a:graphic xmlns:a="http://schemas.openxmlformats.org/drawingml/2006/main">
+              <a:graphicData uri="http://schemas.openxmlformats.org/drawingml/2006/picture">
+                <pic:pic xmlns:pic="http://schemas.openxmlformats.org/drawingml/2006/picture">
+                  <pic:nvPicPr>
+                    <pic:cNvPr id="0" name="Picture 7"/>
+                    <pic:cNvPicPr>
+                      <a:picLocks noChangeAspect="1" noChangeArrowheads="1"/>
+                    </pic:cNvPicPr>
+                  </pic:nvPicPr>
+                  <pic:blipFill>
+                    <a:blip r:embed="rId9">
+                      <a:extLst>
+                        <a:ext uri="{28A0092B-C50C-407E-A947-70E740481C1C}">
+                          <a14:useLocalDpi xmlns:a14="http://schemas.microsoft.com/office/drawing/2010/main" val="0"/>
+                        </a:ext>
+                      </a:extLst>
+                    </a:blip>
+                    <a:srcRect/>
+                    <a:stretch>
+                      <a:fillRect/>
+                    </a:stretch>
+                  </pic:blipFill>
+                  <pic:spPr bwMode="auto">
+                    <a:xfrm>
+                      <a:off x="0" y="0"/>
+                      <a:ext cx="2956560" cy="2311400"/>
+                    </a:xfrm>
+                    <a:prstGeom prst="rect">
+                      <a:avLst/>
+                    </a:prstGeom>
+                    <a:noFill/>
+                    <a:ln>
+                      <a:noFill/>
+                    </a:ln>
+                  </pic:spPr>
+                </pic:pic>
+              </a:graphicData>
+            </a:graphic>
+          </wp:inline>
+        </w:drawing>
+      </w:r>
+    </w:p>
+    <w:p>
+      <w:pPr>
+        <w:pStyle w:val="a3"/>
+        <w:ind w:left="360" w:firstLineChars="0" w:firstLine="0"/>
+        <w:rPr>
+          <w:rFonts w:hint="eastAsia"/>
+        </w:rPr>
+      </w:pPr>
+      <w:r>
+        <w:rPr>
+          <w:rFonts w:hint="eastAsia"/>
+        </w:rPr>
+        <w:t>最后，受控文档的文件上传统一由版本管理员操作</w:t>
       </w:r>
       <w:bookmarkStart w:id="0" w:name="_GoBack"/>
       <w:bookmarkEnd w:id="0"/>
@@ -669,6 +756,7 @@
     <w:lsdException w:name="HTML Sample" w:semiHidden="1" w:unhideWhenUsed="1"/>
     <w:lsdException w:name="HTML Typewriter" w:semiHidden="1" w:unhideWhenUsed="1"/>
     <w:lsdException w:name="HTML Variable" w:semiHidden="1" w:unhideWhenUsed="1"/>
+    <w:lsdException w:name="Normal Table" w:semiHidden="1" w:unhideWhenUsed="1"/>
     <w:lsdException w:name="annotation subject" w:semiHidden="1" w:unhideWhenUsed="1"/>
     <w:lsdException w:name="No List" w:semiHidden="1" w:unhideWhenUsed="1"/>
     <w:lsdException w:name="Outline List 1" w:semiHidden="1" w:unhideWhenUsed="1"/>
@@ -712,8 +800,10 @@
     <w:lsdException w:name="Table Elegant" w:semiHidden="1" w:unhideWhenUsed="1"/>
     <w:lsdException w:name="Table Professional" w:semiHidden="1" w:unhideWhenUsed="1"/>
     <w:lsdException w:name="Table Subtle 1" w:semiHidden="1" w:unhideWhenUsed="1"/>
+    <w:lsdException w:name="Table Subtle 2" w:semiHidden="1" w:unhideWhenUsed="1"/>
     <w:lsdException w:name="Table Web 1" w:semiHidden="1" w:unhideWhenUsed="1"/>
     <w:lsdException w:name="Table Web 2" w:semiHidden="1" w:unhideWhenUsed="1"/>
+    <w:lsdException w:name="Table Web 3" w:semiHidden="1" w:unhideWhenUsed="1"/>
     <w:lsdException w:name="Balloon Text" w:semiHidden="1" w:unhideWhenUsed="1"/>
     <w:lsdException w:name="Table Grid" w:uiPriority="39"/>
     <w:lsdException w:name="Table Theme" w:semiHidden="1" w:unhideWhenUsed="1"/>
